--- a/TMS/trunk/documents/планирование перевозки грузов.docx
+++ b/TMS/trunk/documents/планирование перевозки грузов.docx
@@ -4,32 +4,22 @@
   <w:body>
     <w:p>
       <w:pPr>
-        <w:ind w:left="-851"/>
-        <w:jc w:val="center"/>
-      </w:pPr>
-      <w:r>
-        <w:t>Описание модуля заявки</w:t>
-      </w:r>
-    </w:p>
-    <w:p>
-      <w:pPr>
         <w:pStyle w:val="a3"/>
         <w:ind w:left="-142"/>
-      </w:pPr>
-      <w:r>
-        <w:t xml:space="preserve">Как только заявка подтверждается Торговым представителем , она автоматически переходит в </w:t>
-      </w:r>
-      <w:proofErr w:type="spellStart"/>
-      <w:r>
-        <w:t>в</w:t>
-      </w:r>
-      <w:proofErr w:type="spellEnd"/>
-      <w:r>
-        <w:t xml:space="preserve"> нашу систему  и систему заказчика на складе и проходит через систему проверки и сборки. В момент появления этой заявки на складе её статус становится </w:t>
+        <w:rPr>
+          <w:lang w:val="ru-RU"/>
+        </w:rPr>
+      </w:pPr>
+      <w:r>
+        <w:rPr>
+          <w:lang w:val="ru-RU"/>
+        </w:rPr>
+        <w:t xml:space="preserve">Как только заявка подтверждается Торговым представителем , она автоматически переходит в систему  и систему заказчика на складе и проходит процесс  проверки и сборки. В момент появления заявки на складе её статус становится </w:t>
       </w:r>
       <w:r>
         <w:rPr>
           <w:rFonts w:ascii="Calibri" w:eastAsia="Calibri" w:hAnsi="Calibri" w:cs="Calibri"/>
+          <w:lang w:val="ru-RU"/>
         </w:rPr>
         <w:t>«Утверждено на сборку».</w:t>
       </w:r>
@@ -40,11 +30,13 @@
         <w:ind w:firstLine="567"/>
         <w:rPr>
           <w:rFonts w:ascii="Calibri" w:eastAsia="Calibri" w:hAnsi="Calibri" w:cs="Calibri"/>
+          <w:lang w:val="ru-RU"/>
         </w:rPr>
       </w:pPr>
       <w:r>
         <w:rPr>
           <w:rFonts w:ascii="Calibri" w:eastAsia="Calibri" w:hAnsi="Calibri" w:cs="Calibri"/>
+          <w:lang w:val="ru-RU"/>
         </w:rPr>
         <w:t>После статуса «Утверждено на сборку» происходит автоматическая проверка и внутренняя заявка может приобрести следующие статусы:</w:t>
       </w:r>
@@ -98,7 +90,35 @@
         <w:rPr>
           <w:rFonts w:ascii="Calibri" w:eastAsia="Calibri" w:hAnsi="Calibri" w:cs="Calibri"/>
         </w:rPr>
-        <w:t>«Кредитный лимит»</w:t>
+        <w:t>«</w:t>
+      </w:r>
+      <w:proofErr w:type="spellStart"/>
+      <w:r>
+        <w:rPr>
+          <w:rFonts w:ascii="Calibri" w:eastAsia="Calibri" w:hAnsi="Calibri" w:cs="Calibri"/>
+        </w:rPr>
+        <w:t>Кредитный</w:t>
+      </w:r>
+      <w:proofErr w:type="spellEnd"/>
+      <w:r>
+        <w:rPr>
+          <w:rFonts w:ascii="Calibri" w:eastAsia="Calibri" w:hAnsi="Calibri" w:cs="Calibri"/>
+        </w:rPr>
+        <w:t xml:space="preserve"> </w:t>
+      </w:r>
+      <w:proofErr w:type="spellStart"/>
+      <w:r>
+        <w:rPr>
+          <w:rFonts w:ascii="Calibri" w:eastAsia="Calibri" w:hAnsi="Calibri" w:cs="Calibri"/>
+        </w:rPr>
+        <w:t>лимит</w:t>
+      </w:r>
+      <w:proofErr w:type="spellEnd"/>
+      <w:r>
+        <w:rPr>
+          <w:rFonts w:ascii="Calibri" w:eastAsia="Calibri" w:hAnsi="Calibri" w:cs="Calibri"/>
+        </w:rPr>
+        <w:t>»</w:t>
       </w:r>
     </w:p>
     <w:p>
@@ -117,7 +137,49 @@
         <w:rPr>
           <w:rFonts w:ascii="Calibri" w:eastAsia="Calibri" w:hAnsi="Calibri" w:cs="Calibri"/>
         </w:rPr>
-        <w:t xml:space="preserve">«Создана расходная накладная» </w:t>
+        <w:t>«</w:t>
+      </w:r>
+      <w:proofErr w:type="spellStart"/>
+      <w:r>
+        <w:rPr>
+          <w:rFonts w:ascii="Calibri" w:eastAsia="Calibri" w:hAnsi="Calibri" w:cs="Calibri"/>
+        </w:rPr>
+        <w:t>Создана</w:t>
+      </w:r>
+      <w:proofErr w:type="spellEnd"/>
+      <w:r>
+        <w:rPr>
+          <w:rFonts w:ascii="Calibri" w:eastAsia="Calibri" w:hAnsi="Calibri" w:cs="Calibri"/>
+        </w:rPr>
+        <w:t xml:space="preserve"> </w:t>
+      </w:r>
+      <w:proofErr w:type="spellStart"/>
+      <w:r>
+        <w:rPr>
+          <w:rFonts w:ascii="Calibri" w:eastAsia="Calibri" w:hAnsi="Calibri" w:cs="Calibri"/>
+        </w:rPr>
+        <w:t>расходная</w:t>
+      </w:r>
+      <w:proofErr w:type="spellEnd"/>
+      <w:r>
+        <w:rPr>
+          <w:rFonts w:ascii="Calibri" w:eastAsia="Calibri" w:hAnsi="Calibri" w:cs="Calibri"/>
+        </w:rPr>
+        <w:t xml:space="preserve"> </w:t>
+      </w:r>
+      <w:proofErr w:type="spellStart"/>
+      <w:r>
+        <w:rPr>
+          <w:rFonts w:ascii="Calibri" w:eastAsia="Calibri" w:hAnsi="Calibri" w:cs="Calibri"/>
+        </w:rPr>
+        <w:t>накладная</w:t>
+      </w:r>
+      <w:proofErr w:type="spellEnd"/>
+      <w:r>
+        <w:rPr>
+          <w:rFonts w:ascii="Calibri" w:eastAsia="Calibri" w:hAnsi="Calibri" w:cs="Calibri"/>
+        </w:rPr>
+        <w:t xml:space="preserve">» </w:t>
       </w:r>
     </w:p>
     <w:p>
@@ -126,11 +188,13 @@
         <w:ind w:firstLine="567"/>
         <w:rPr>
           <w:rFonts w:ascii="Calibri" w:eastAsia="Calibri" w:hAnsi="Calibri" w:cs="Calibri"/>
+          <w:lang w:val="ru-RU"/>
         </w:rPr>
       </w:pPr>
       <w:r>
         <w:rPr>
           <w:rFonts w:ascii="Calibri" w:eastAsia="Calibri" w:hAnsi="Calibri" w:cs="Calibri"/>
+          <w:lang w:val="ru-RU"/>
         </w:rPr>
         <w:t>Статусы складской обработки после создания расходной накладной:</w:t>
       </w:r>
@@ -145,11 +209,13 @@
         <w:ind w:left="1855" w:hanging="360"/>
         <w:rPr>
           <w:rFonts w:ascii="Calibri" w:eastAsia="Calibri" w:hAnsi="Calibri" w:cs="Calibri"/>
+          <w:lang w:val="ru-RU"/>
         </w:rPr>
       </w:pPr>
       <w:r>
         <w:rPr>
           <w:rFonts w:ascii="Calibri" w:eastAsia="Calibri" w:hAnsi="Calibri" w:cs="Calibri"/>
+          <w:lang w:val="ru-RU"/>
         </w:rPr>
         <w:t>«Выдана на сборку» - распечатан сборочный лист</w:t>
       </w:r>
@@ -164,11 +230,13 @@
         <w:ind w:left="1855" w:hanging="360"/>
         <w:rPr>
           <w:rFonts w:ascii="Calibri" w:eastAsia="Calibri" w:hAnsi="Calibri" w:cs="Calibri"/>
+          <w:lang w:val="ru-RU"/>
         </w:rPr>
       </w:pPr>
       <w:r>
         <w:rPr>
           <w:rFonts w:ascii="Calibri" w:eastAsia="Calibri" w:hAnsi="Calibri" w:cs="Calibri"/>
+          <w:lang w:val="ru-RU"/>
         </w:rPr>
         <w:t>«На контроле» - проставляется количество мест, идет печать документов</w:t>
       </w:r>
@@ -183,11 +251,13 @@
         <w:ind w:left="1855" w:hanging="360"/>
         <w:rPr>
           <w:rFonts w:ascii="Calibri" w:eastAsia="Calibri" w:hAnsi="Calibri" w:cs="Calibri"/>
+          <w:lang w:val="ru-RU"/>
         </w:rPr>
       </w:pPr>
       <w:r>
         <w:rPr>
           <w:rFonts w:ascii="Calibri" w:eastAsia="Calibri" w:hAnsi="Calibri" w:cs="Calibri"/>
+          <w:lang w:val="ru-RU"/>
         </w:rPr>
         <w:t>«Упаковано» - статус необходимо предусмотреть, но сейчас в 1С он не проставляется.</w:t>
       </w:r>
@@ -202,11 +272,13 @@
         <w:ind w:left="1855" w:hanging="360"/>
         <w:rPr>
           <w:rFonts w:ascii="Calibri" w:eastAsia="Calibri" w:hAnsi="Calibri" w:cs="Calibri"/>
+          <w:lang w:val="ru-RU"/>
         </w:rPr>
       </w:pPr>
       <w:r>
         <w:rPr>
           <w:rFonts w:ascii="Calibri" w:eastAsia="Calibri" w:hAnsi="Calibri" w:cs="Calibri"/>
+          <w:lang w:val="ru-RU"/>
         </w:rPr>
         <w:t>«Готова к отправке» = «Проверка в зоне погрузки»</w:t>
       </w:r>
@@ -215,31 +287,37 @@
       <w:pPr>
         <w:ind w:left="-851"/>
         <w:jc w:val="center"/>
+        <w:rPr>
+          <w:lang w:val="ru-RU"/>
+        </w:rPr>
       </w:pPr>
     </w:p>
     <w:p>
       <w:pPr>
         <w:ind w:left="-851" w:firstLine="425"/>
-      </w:pPr>
-      <w:r>
-        <w:t>Обработка заявок происходит в системе Заказчика, после чего данные</w:t>
-      </w:r>
-      <w:r>
-        <w:t xml:space="preserve"> выгружаются в </w:t>
-      </w:r>
-      <w:r>
-        <w:t>систему.</w:t>
+        <w:rPr>
+          <w:lang w:val="ru-RU"/>
+        </w:rPr>
+      </w:pPr>
+      <w:r>
+        <w:rPr>
+          <w:lang w:val="ru-RU"/>
+        </w:rPr>
+        <w:t>Обработка заявок происходит в системе Заказчика, после чего данные выгружаются в систему.</w:t>
       </w:r>
     </w:p>
     <w:p>
       <w:pPr>
         <w:ind w:left="-851" w:firstLine="425"/>
-      </w:pPr>
-      <w:r>
-        <w:t>Данные,</w:t>
-      </w:r>
-      <w:r>
-        <w:t xml:space="preserve"> которые мы берем из системы заказчика:</w:t>
+        <w:rPr>
+          <w:lang w:val="ru-RU"/>
+        </w:rPr>
+      </w:pPr>
+      <w:r>
+        <w:rPr>
+          <w:lang w:val="ru-RU"/>
+        </w:rPr>
+        <w:t>Данные, которые мы берем из системы заказчика:</w:t>
       </w:r>
     </w:p>
     <w:p>
@@ -249,17 +327,20 @@
           <w:ilvl w:val="0"/>
           <w:numId w:val="7"/>
         </w:numPr>
+        <w:spacing w:after="200" w:line="276" w:lineRule="auto"/>
         <w:ind w:left="4536" w:hanging="283"/>
       </w:pPr>
       <w:r>
-        <w:rPr>
-          <w:lang w:val="en-US"/>
-        </w:rPr>
         <w:t>ID</w:t>
       </w:r>
       <w:r>
-        <w:t xml:space="preserve"> заявки</w:t>
-      </w:r>
+        <w:t xml:space="preserve"> </w:t>
+      </w:r>
+      <w:proofErr w:type="spellStart"/>
+      <w:r>
+        <w:t>заявки</w:t>
+      </w:r>
+      <w:proofErr w:type="spellEnd"/>
     </w:p>
     <w:p>
       <w:pPr>
@@ -268,17 +349,20 @@
           <w:ilvl w:val="0"/>
           <w:numId w:val="7"/>
         </w:numPr>
+        <w:spacing w:after="200" w:line="276" w:lineRule="auto"/>
         <w:ind w:left="4536" w:hanging="283"/>
       </w:pPr>
       <w:r>
-        <w:rPr>
-          <w:lang w:val="en-US"/>
-        </w:rPr>
         <w:t>ID</w:t>
       </w:r>
       <w:r>
-        <w:t xml:space="preserve"> клиента</w:t>
-      </w:r>
+        <w:t xml:space="preserve"> </w:t>
+      </w:r>
+      <w:proofErr w:type="spellStart"/>
+      <w:r>
+        <w:t>клиента</w:t>
+      </w:r>
+      <w:proofErr w:type="spellEnd"/>
     </w:p>
     <w:p>
       <w:pPr>
@@ -287,11 +371,22 @@
           <w:ilvl w:val="0"/>
           <w:numId w:val="7"/>
         </w:numPr>
+        <w:spacing w:after="200" w:line="276" w:lineRule="auto"/>
         <w:ind w:left="4536" w:hanging="283"/>
       </w:pPr>
-      <w:r>
-        <w:t>адрес доставки</w:t>
-      </w:r>
+      <w:proofErr w:type="spellStart"/>
+      <w:r>
+        <w:t>адрес</w:t>
+      </w:r>
+      <w:proofErr w:type="spellEnd"/>
+      <w:r>
+        <w:t xml:space="preserve"> </w:t>
+      </w:r>
+      <w:proofErr w:type="spellStart"/>
+      <w:r>
+        <w:t>доставки</w:t>
+      </w:r>
+      <w:proofErr w:type="spellEnd"/>
     </w:p>
     <w:p>
       <w:pPr>
@@ -300,11 +395,22 @@
           <w:ilvl w:val="0"/>
           <w:numId w:val="7"/>
         </w:numPr>
+        <w:spacing w:after="200" w:line="276" w:lineRule="auto"/>
         <w:ind w:left="4536" w:hanging="283"/>
       </w:pPr>
-      <w:r>
-        <w:t>адрес склада</w:t>
-      </w:r>
+      <w:proofErr w:type="spellStart"/>
+      <w:r>
+        <w:t>адрес</w:t>
+      </w:r>
+      <w:proofErr w:type="spellEnd"/>
+      <w:r>
+        <w:t xml:space="preserve"> </w:t>
+      </w:r>
+      <w:proofErr w:type="spellStart"/>
+      <w:r>
+        <w:t>склада</w:t>
+      </w:r>
+      <w:proofErr w:type="spellEnd"/>
     </w:p>
     <w:p>
       <w:pPr>
@@ -313,11 +419,30 @@
           <w:ilvl w:val="0"/>
           <w:numId w:val="7"/>
         </w:numPr>
+        <w:spacing w:after="200" w:line="276" w:lineRule="auto"/>
         <w:ind w:left="4536" w:hanging="283"/>
       </w:pPr>
-      <w:r>
-        <w:t>время прибытие заказа</w:t>
-      </w:r>
+      <w:proofErr w:type="spellStart"/>
+      <w:r>
+        <w:t>время</w:t>
+      </w:r>
+      <w:proofErr w:type="spellEnd"/>
+      <w:r>
+        <w:t xml:space="preserve"> </w:t>
+      </w:r>
+      <w:proofErr w:type="spellStart"/>
+      <w:r>
+        <w:t>прибытие</w:t>
+      </w:r>
+      <w:proofErr w:type="spellEnd"/>
+      <w:r>
+        <w:t xml:space="preserve"> </w:t>
+      </w:r>
+      <w:proofErr w:type="spellStart"/>
+      <w:r>
+        <w:t>заказа</w:t>
+      </w:r>
+      <w:proofErr w:type="spellEnd"/>
     </w:p>
     <w:p>
       <w:pPr>
@@ -326,11 +451,38 @@
           <w:ilvl w:val="0"/>
           <w:numId w:val="7"/>
         </w:numPr>
+        <w:spacing w:after="200" w:line="276" w:lineRule="auto"/>
         <w:ind w:left="4536" w:hanging="283"/>
       </w:pPr>
-      <w:r>
-        <w:t>масса, объем, количество коробок</w:t>
-      </w:r>
+      <w:proofErr w:type="spellStart"/>
+      <w:r>
+        <w:t>масса</w:t>
+      </w:r>
+      <w:proofErr w:type="spellEnd"/>
+      <w:r>
+        <w:t xml:space="preserve">, </w:t>
+      </w:r>
+      <w:proofErr w:type="spellStart"/>
+      <w:r>
+        <w:t>объем</w:t>
+      </w:r>
+      <w:proofErr w:type="spellEnd"/>
+      <w:r>
+        <w:t xml:space="preserve">, </w:t>
+      </w:r>
+      <w:proofErr w:type="spellStart"/>
+      <w:r>
+        <w:t>количество</w:t>
+      </w:r>
+      <w:proofErr w:type="spellEnd"/>
+      <w:r>
+        <w:t xml:space="preserve"> </w:t>
+      </w:r>
+      <w:proofErr w:type="spellStart"/>
+      <w:r>
+        <w:t>коробок</w:t>
+      </w:r>
+      <w:proofErr w:type="spellEnd"/>
     </w:p>
     <w:p>
       <w:pPr>
@@ -339,11 +491,22 @@
           <w:ilvl w:val="0"/>
           <w:numId w:val="7"/>
         </w:numPr>
+        <w:spacing w:after="200" w:line="276" w:lineRule="auto"/>
         <w:ind w:left="4536" w:hanging="283"/>
       </w:pPr>
-      <w:r>
-        <w:t>торговый представитель</w:t>
-      </w:r>
+      <w:proofErr w:type="spellStart"/>
+      <w:r>
+        <w:t>торговый</w:t>
+      </w:r>
+      <w:proofErr w:type="spellEnd"/>
+      <w:r>
+        <w:t xml:space="preserve"> </w:t>
+      </w:r>
+      <w:proofErr w:type="spellStart"/>
+      <w:r>
+        <w:t>представитель</w:t>
+      </w:r>
+      <w:proofErr w:type="spellEnd"/>
     </w:p>
     <w:p>
       <w:pPr>
@@ -352,11 +515,14 @@
           <w:ilvl w:val="0"/>
           <w:numId w:val="7"/>
         </w:numPr>
+        <w:spacing w:after="200" w:line="276" w:lineRule="auto"/>
         <w:ind w:left="4536" w:hanging="283"/>
       </w:pPr>
+      <w:proofErr w:type="spellStart"/>
       <w:r>
         <w:t>приоритет</w:t>
       </w:r>
+      <w:proofErr w:type="spellEnd"/>
     </w:p>
     <w:p>
       <w:pPr>
@@ -365,14 +531,14 @@
           <w:ilvl w:val="0"/>
           <w:numId w:val="7"/>
         </w:numPr>
+        <w:spacing w:after="200" w:line="276" w:lineRule="auto"/>
         <w:ind w:left="4536" w:hanging="283"/>
       </w:pPr>
-      <w:r>
-        <w:rPr>
-          <w:lang w:val="en-US"/>
-        </w:rPr>
+      <w:proofErr w:type="spellStart"/>
+      <w:r>
         <w:t>Referencefield</w:t>
       </w:r>
+      <w:proofErr w:type="spellEnd"/>
     </w:p>
     <w:p>
       <w:pPr>
@@ -381,49 +547,53 @@
           <w:ilvl w:val="0"/>
           <w:numId w:val="7"/>
         </w:numPr>
+        <w:spacing w:after="200" w:line="276" w:lineRule="auto"/>
         <w:ind w:left="4536" w:hanging="283"/>
-      </w:pPr>
-      <w:r>
-        <w:t xml:space="preserve">условие </w:t>
-      </w:r>
-      <w:r>
-        <w:t>доставки (</w:t>
-      </w:r>
-      <w:r>
-        <w:t xml:space="preserve">специфика машины относительно условий перевозки </w:t>
-      </w:r>
-      <w:r>
-        <w:t>груза)</w:t>
+        <w:rPr>
+          <w:lang w:val="ru-RU"/>
+        </w:rPr>
+      </w:pPr>
+      <w:r>
+        <w:rPr>
+          <w:lang w:val="ru-RU"/>
+        </w:rPr>
+        <w:t>условие доставки (специфика машины относительно условий перевозки груза)</w:t>
       </w:r>
     </w:p>
     <w:p>
       <w:pPr>
         <w:ind w:left="-851" w:firstLine="425"/>
-      </w:pPr>
-      <w:r>
-        <w:t xml:space="preserve">Данные обновляются каждые N </w:t>
-      </w:r>
-      <w:r>
-        <w:t>минут (</w:t>
-      </w:r>
-      <w:r>
-        <w:t>часов,</w:t>
-      </w:r>
-      <w:r>
-        <w:t xml:space="preserve"> дней, лет)</w:t>
-      </w:r>
-      <w:r>
-        <w:t xml:space="preserve"> в зависимости от того как решит </w:t>
-      </w:r>
-      <w:r>
-        <w:t>заказчик.</w:t>
+        <w:rPr>
+          <w:lang w:val="ru-RU"/>
+        </w:rPr>
+      </w:pPr>
+      <w:r>
+        <w:rPr>
+          <w:lang w:val="ru-RU"/>
+        </w:rPr>
+        <w:t xml:space="preserve">Данные обновляются каждые </w:t>
+      </w:r>
+      <w:r>
+        <w:t>N</w:t>
+      </w:r>
+      <w:r>
+        <w:rPr>
+          <w:lang w:val="ru-RU"/>
+        </w:rPr>
+        <w:t xml:space="preserve"> минут (часов, дней, лет) в зависимости от того как решит заказчик.</w:t>
       </w:r>
     </w:p>
     <w:p>
       <w:pPr>
         <w:ind w:left="-851" w:firstLine="425"/>
-      </w:pPr>
-      <w:r>
+        <w:rPr>
+          <w:lang w:val="ru-RU"/>
+        </w:rPr>
+      </w:pPr>
+      <w:r>
+        <w:rPr>
+          <w:lang w:val="ru-RU"/>
+        </w:rPr>
         <w:t>После этого данные группируются по:</w:t>
       </w:r>
     </w:p>
@@ -434,11 +604,22 @@
           <w:ilvl w:val="0"/>
           <w:numId w:val="10"/>
         </w:numPr>
+        <w:spacing w:after="200" w:line="276" w:lineRule="auto"/>
         <w:ind w:left="4536" w:hanging="283"/>
       </w:pPr>
-      <w:r>
-        <w:t>дате доставки</w:t>
-      </w:r>
+      <w:proofErr w:type="spellStart"/>
+      <w:r>
+        <w:t>дате</w:t>
+      </w:r>
+      <w:proofErr w:type="spellEnd"/>
+      <w:r>
+        <w:t xml:space="preserve"> </w:t>
+      </w:r>
+      <w:proofErr w:type="spellStart"/>
+      <w:r>
+        <w:t>доставки</w:t>
+      </w:r>
+      <w:proofErr w:type="spellEnd"/>
     </w:p>
     <w:p>
       <w:pPr>
@@ -447,11 +628,14 @@
           <w:ilvl w:val="0"/>
           <w:numId w:val="10"/>
         </w:numPr>
+        <w:spacing w:after="200" w:line="276" w:lineRule="auto"/>
         <w:ind w:left="4536" w:hanging="283"/>
       </w:pPr>
+      <w:proofErr w:type="spellStart"/>
       <w:r>
         <w:t>приоритету</w:t>
       </w:r>
+      <w:proofErr w:type="spellEnd"/>
     </w:p>
     <w:p>
       <w:pPr>
@@ -460,11 +644,14 @@
           <w:ilvl w:val="0"/>
           <w:numId w:val="10"/>
         </w:numPr>
+        <w:spacing w:after="200" w:line="276" w:lineRule="auto"/>
         <w:ind w:left="4536" w:hanging="283"/>
       </w:pPr>
+      <w:proofErr w:type="spellStart"/>
       <w:r>
         <w:t>направлению</w:t>
       </w:r>
+      <w:proofErr w:type="spellEnd"/>
     </w:p>
     <w:p>
       <w:pPr>
@@ -473,13 +660,40 @@
           <w:ilvl w:val="0"/>
           <w:numId w:val="10"/>
         </w:numPr>
+        <w:spacing w:after="200" w:line="276" w:lineRule="auto"/>
         <w:ind w:left="4536" w:hanging="283"/>
       </w:pPr>
-      <w:r>
-        <w:t>складу (</w:t>
-      </w:r>
-      <w:r>
-        <w:t>или части склада)</w:t>
+      <w:proofErr w:type="spellStart"/>
+      <w:r>
+        <w:t>складу</w:t>
+      </w:r>
+      <w:proofErr w:type="spellEnd"/>
+      <w:r>
+        <w:t xml:space="preserve"> (</w:t>
+      </w:r>
+      <w:proofErr w:type="spellStart"/>
+      <w:r>
+        <w:t>или</w:t>
+      </w:r>
+      <w:proofErr w:type="spellEnd"/>
+      <w:r>
+        <w:t xml:space="preserve"> </w:t>
+      </w:r>
+      <w:proofErr w:type="spellStart"/>
+      <w:r>
+        <w:t>части</w:t>
+      </w:r>
+      <w:proofErr w:type="spellEnd"/>
+      <w:r>
+        <w:t xml:space="preserve"> </w:t>
+      </w:r>
+      <w:proofErr w:type="spellStart"/>
+      <w:r>
+        <w:t>склада</w:t>
+      </w:r>
+      <w:proofErr w:type="spellEnd"/>
+      <w:r>
+        <w:t>)</w:t>
       </w:r>
     </w:p>
     <w:p>
@@ -490,20 +704,48 @@
           <w:b/>
         </w:rPr>
       </w:pPr>
+      <w:proofErr w:type="spellStart"/>
       <w:r>
         <w:rPr>
           <w:b/>
         </w:rPr>
-        <w:t>Дата доставки.</w:t>
+        <w:t>Дата</w:t>
+      </w:r>
+      <w:proofErr w:type="spellEnd"/>
+      <w:r>
+        <w:rPr>
+          <w:b/>
+        </w:rPr>
+        <w:t xml:space="preserve"> </w:t>
+      </w:r>
+      <w:proofErr w:type="spellStart"/>
+      <w:r>
+        <w:rPr>
+          <w:b/>
+        </w:rPr>
+        <w:t>доставки</w:t>
+      </w:r>
+      <w:proofErr w:type="spellEnd"/>
+      <w:r>
+        <w:rPr>
+          <w:b/>
+        </w:rPr>
+        <w:t>.</w:t>
       </w:r>
     </w:p>
     <w:p>
       <w:pPr>
         <w:pStyle w:val="a3"/>
         <w:ind w:left="-851"/>
-      </w:pPr>
-      <w:r>
-        <w:t xml:space="preserve">Мы делим все заказы на 3 группы: </w:t>
+        <w:rPr>
+          <w:lang w:val="ru-RU"/>
+        </w:rPr>
+      </w:pPr>
+      <w:r>
+        <w:rPr>
+          <w:lang w:val="ru-RU"/>
+        </w:rPr>
+        <w:t xml:space="preserve">Все заказы делятся  на 3 группы: </w:t>
       </w:r>
     </w:p>
     <w:p>
@@ -513,112 +755,104 @@
           <w:ilvl w:val="0"/>
           <w:numId w:val="6"/>
         </w:numPr>
+        <w:spacing w:after="200" w:line="276" w:lineRule="auto"/>
         <w:ind w:left="709" w:hanging="283"/>
+        <w:rPr>
+          <w:lang w:val="ru-RU"/>
+        </w:rPr>
       </w:pPr>
       <w:r>
         <w:rPr>
           <w:b/>
         </w:rPr>
-        <w:lastRenderedPageBreak/>
-        <w:t>A-</w:t>
+        <w:t>A</w:t>
       </w:r>
       <w:r>
         <w:rPr>
           <w:b/>
-        </w:rPr>
-        <w:t>заказы,</w:t>
-      </w:r>
-      <w:r>
-        <w:rPr>
-          <w:b/>
-        </w:rPr>
-        <w:t xml:space="preserve"> которые не успевают к назначенному </w:t>
-      </w:r>
-      <w:r>
-        <w:rPr>
-          <w:b/>
-        </w:rPr>
-        <w:t>времени,</w:t>
-      </w:r>
-      <w:r>
-        <w:rPr>
-          <w:b/>
-        </w:rPr>
-        <w:t xml:space="preserve"> даже если машину отправить сейчас.</w:t>
-      </w:r>
-      <w:proofErr w:type="spellStart"/>
-      <w:r>
-        <w:rPr>
-          <w:lang w:val="en-US"/>
-        </w:rPr>
+          <w:lang w:val="ru-RU"/>
+        </w:rPr>
+        <w:t>-грузы, которые не успевают к назначенному времени, даже если машину отправить сейчас.</w:t>
+      </w:r>
+      <w:proofErr w:type="spellStart"/>
+      <w:r>
         <w:t>dd</w:t>
       </w:r>
       <w:proofErr w:type="spellEnd"/>
       <w:r>
+        <w:rPr>
+          <w:lang w:val="ru-RU"/>
+        </w:rPr>
         <w:t>-</w:t>
       </w:r>
       <w:proofErr w:type="spellStart"/>
       <w:r>
-        <w:rPr>
-          <w:lang w:val="en-US"/>
-        </w:rPr>
         <w:t>tt</w:t>
       </w:r>
       <w:proofErr w:type="spellEnd"/>
       <w:r>
+        <w:rPr>
+          <w:lang w:val="ru-RU"/>
+        </w:rPr>
         <w:t>&lt;</w:t>
       </w:r>
       <w:r>
-        <w:rPr>
-          <w:lang w:val="en-US"/>
-        </w:rPr>
         <w:t>now</w:t>
       </w:r>
       <w:r>
-        <w:t>()</w:t>
-      </w:r>
-      <w:r>
-        <w:t>+Δ</w:t>
-      </w:r>
-      <w:r>
+        <w:rPr>
+          <w:lang w:val="ru-RU"/>
+        </w:rPr>
+        <w:t>()+</w:t>
+      </w:r>
+      <w:r>
+        <w:t>Δ</w:t>
+      </w:r>
+      <w:r>
+        <w:rPr>
+          <w:lang w:val="ru-RU"/>
+        </w:rPr>
         <w:t>,(</w:t>
       </w:r>
-      <w:r>
-        <w:t>dd-время к которому нужно доставить заказ,tt-минимальное транзитное время доставки заказа</w:t>
-      </w:r>
-      <w:r>
-        <w:t xml:space="preserve"> для дополнительной машины </w:t>
-      </w:r>
-      <w:r>
-        <w:t xml:space="preserve">, </w:t>
-      </w:r>
-      <w:proofErr w:type="spellStart"/>
+      <w:proofErr w:type="spellStart"/>
+      <w:r>
+        <w:t>dd</w:t>
+      </w:r>
+      <w:proofErr w:type="spellEnd"/>
+      <w:r>
+        <w:rPr>
+          <w:lang w:val="ru-RU"/>
+        </w:rPr>
+        <w:t xml:space="preserve">-время к которому нужно доставить груз , </w:t>
+      </w:r>
+      <w:proofErr w:type="spellStart"/>
+      <w:r>
+        <w:t>tt</w:t>
+      </w:r>
+      <w:proofErr w:type="spellEnd"/>
+      <w:r>
+        <w:rPr>
+          <w:lang w:val="ru-RU"/>
+        </w:rPr>
+        <w:t xml:space="preserve">-минимальное транзитное время доставки груза для дополнительной машины , </w:t>
+      </w:r>
       <w:r>
         <w:t>now</w:t>
       </w:r>
-      <w:proofErr w:type="spellEnd"/>
-      <w:r>
-        <w:t xml:space="preserve">()- </w:t>
-      </w:r>
-      <w:r>
-        <w:t>сегодняшняя</w:t>
-      </w:r>
-      <w:r>
-        <w:t xml:space="preserve"> дата</w:t>
-      </w:r>
-      <w:r>
-        <w:t xml:space="preserve">,Δ- время, которое потребуется для вызова машины, сборки заказа и </w:t>
-      </w:r>
-      <w:proofErr w:type="spellStart"/>
-      <w:r>
-        <w:t>др</w:t>
-      </w:r>
-      <w:proofErr w:type="spellEnd"/>
-      <w:r>
-        <w:t xml:space="preserve"> )</w:t>
-      </w:r>
-      <w:r>
-        <w:t xml:space="preserve"> Данные заявки передаются сотруднику компании и он решает , что с ними делать. </w:t>
+      <w:r>
+        <w:rPr>
+          <w:lang w:val="ru-RU"/>
+        </w:rPr>
+        <w:t xml:space="preserve"> ()- сегодняшняя дата,</w:t>
+      </w:r>
+      <w:r>
+        <w:t>Δ</w:t>
+      </w:r>
+      <w:r>
+        <w:rPr>
+          <w:lang w:val="ru-RU"/>
+        </w:rPr>
+        <w:t xml:space="preserve">- время, которое потребуется для вызова машины, сборки груза и др ). Данные о грузе передаются сотруднику компании ,где вручную меняются дата доставки. </w:t>
       </w:r>
     </w:p>
     <w:p>
@@ -628,83 +862,93 @@
           <w:ilvl w:val="0"/>
           <w:numId w:val="6"/>
         </w:numPr>
+        <w:spacing w:after="200" w:line="276" w:lineRule="auto"/>
         <w:ind w:left="709" w:hanging="283"/>
+        <w:rPr>
+          <w:lang w:val="ru-RU"/>
+        </w:rPr>
       </w:pPr>
       <w:r>
         <w:rPr>
           <w:b/>
         </w:rPr>
-        <w:t>B- заказы,</w:t>
+        <w:t>B</w:t>
       </w:r>
       <w:r>
         <w:rPr>
           <w:b/>
-        </w:rPr>
-        <w:t xml:space="preserve"> которые успевают к назначенному времени, если заказать дополнительную машину.</w:t>
-      </w:r>
-      <w:r>
+          <w:lang w:val="ru-RU"/>
+        </w:rPr>
+        <w:t>- грузы, которые успевают к назначенному времени, если заказать дополнительную машину.</w:t>
+      </w:r>
+      <w:r>
+        <w:rPr>
+          <w:lang w:val="ru-RU"/>
+        </w:rPr>
         <w:t xml:space="preserve"> </w:t>
       </w:r>
-      <w:proofErr w:type="spellStart"/>
       <w:r>
         <w:t>d</w:t>
       </w:r>
       <w:r>
-        <w:rPr>
-          <w:lang w:val="en-US"/>
-        </w:rPr>
         <w:t>d</w:t>
       </w:r>
-      <w:proofErr w:type="spellEnd"/>
-      <w:r>
+      <w:r>
+        <w:rPr>
+          <w:lang w:val="ru-RU"/>
+        </w:rPr>
         <w:t>-</w:t>
       </w:r>
-      <w:proofErr w:type="spellStart"/>
-      <w:r>
-        <w:rPr>
-          <w:lang w:val="en-US"/>
-        </w:rPr>
+      <w:r>
         <w:t>tt</w:t>
       </w:r>
-      <w:proofErr w:type="spellEnd"/>
-      <w:r>
-        <w:t>1</w:t>
-      </w:r>
-      <w:r>
-        <w:t>&lt;</w:t>
-      </w:r>
-      <w:r>
-        <w:rPr>
-          <w:lang w:val="en-US"/>
-        </w:rPr>
+      <w:r>
+        <w:rPr>
+          <w:lang w:val="ru-RU"/>
+        </w:rPr>
+        <w:t>1&lt;</w:t>
+      </w:r>
+      <w:proofErr w:type="spellStart"/>
+      <w:r>
         <w:t>Pl</w:t>
       </w:r>
-      <w:r>
-        <w:t>+Δ</w:t>
-      </w:r>
-      <w:r>
+      <w:proofErr w:type="spellEnd"/>
+      <w:r>
+        <w:rPr>
+          <w:lang w:val="ru-RU"/>
+        </w:rPr>
+        <w:t>+</w:t>
+      </w:r>
+      <w:proofErr w:type="spellStart"/>
+      <w:r>
+        <w:t>Δ</w:t>
+      </w:r>
+      <w:proofErr w:type="spellEnd"/>
+      <w:r>
+        <w:rPr>
+          <w:lang w:val="ru-RU"/>
+        </w:rPr>
         <w:t>(</w:t>
       </w:r>
       <w:r>
-        <w:t xml:space="preserve">tt1- время транзитное для </w:t>
-      </w:r>
-      <w:r>
-        <w:t>определенной плановоймашины,</w:t>
-      </w:r>
-      <w:r>
-        <w:rPr>
-          <w:lang w:val="en-US"/>
-        </w:rPr>
+        <w:t>tt</w:t>
+      </w:r>
+      <w:r>
+        <w:rPr>
+          <w:lang w:val="ru-RU"/>
+        </w:rPr>
+        <w:t>1- время транзитное для определенной плановой машины,</w:t>
+      </w:r>
+      <w:proofErr w:type="spellStart"/>
+      <w:r>
         <w:t>Pl</w:t>
       </w:r>
-      <w:r>
-        <w:t xml:space="preserve">- плановая дата вызова </w:t>
-      </w:r>
-      <w:r>
-        <w:t>машины)</w:t>
-      </w:r>
-      <w:r>
-        <w:t>.</w:t>
+      <w:proofErr w:type="spellEnd"/>
+      <w:r>
+        <w:rPr>
+          <w:lang w:val="ru-RU"/>
+        </w:rPr>
+        <w:t>- плановая дата вызова машины).</w:t>
       </w:r>
     </w:p>
     <w:p>
@@ -714,34 +958,19 @@
           <w:ilvl w:val="0"/>
           <w:numId w:val="6"/>
         </w:numPr>
+        <w:spacing w:after="200" w:line="276" w:lineRule="auto"/>
         <w:ind w:left="709" w:hanging="283"/>
         <w:rPr>
           <w:b/>
+          <w:lang w:val="ru-RU"/>
         </w:rPr>
       </w:pPr>
       <w:r>
         <w:rPr>
           <w:b/>
-        </w:rPr>
-        <w:t>С-заказы, которые успевают к назначенному вре</w:t>
-      </w:r>
-      <w:r>
-        <w:rPr>
-          <w:b/>
-        </w:rPr>
-        <w:t>ме</w:t>
-      </w:r>
-      <w:r>
-        <w:rPr>
-          <w:b/>
-        </w:rPr>
-        <w:t>ни на плановых машинах</w:t>
-      </w:r>
-      <w:r>
-        <w:rPr>
-          <w:b/>
-        </w:rPr>
-        <w:t>.</w:t>
+          <w:lang w:val="ru-RU"/>
+        </w:rPr>
+        <w:t>С-грузы, которые успевают к назначенному времени на плановых машинах.</w:t>
       </w:r>
     </w:p>
     <w:p>
@@ -750,31 +979,28 @@
         <w:ind w:left="-851"/>
         <w:rPr>
           <w:b/>
+          <w:lang w:val="ru-RU"/>
         </w:rPr>
       </w:pPr>
       <w:r>
         <w:rPr>
           <w:b/>
-        </w:rPr>
-        <w:t>Дальш</w:t>
+          <w:lang w:val="ru-RU"/>
+        </w:rPr>
+        <w:t xml:space="preserve">Дальше мы проверяем группу </w:t>
       </w:r>
       <w:r>
         <w:rPr>
           <w:b/>
         </w:rPr>
-        <w:t xml:space="preserve">е мы проверяем группу B </w:t>
+        <w:t>B</w:t>
       </w:r>
       <w:r>
         <w:rPr>
           <w:b/>
-        </w:rPr>
-        <w:t>(Заказ дополнительной машины)</w:t>
-      </w:r>
-      <w:r>
-        <w:rPr>
-          <w:b/>
-        </w:rPr>
-        <w:t>:</w:t>
+          <w:lang w:val="ru-RU"/>
+        </w:rPr>
+        <w:t xml:space="preserve"> (Заказ дополнительной машины):</w:t>
       </w:r>
     </w:p>
     <w:p>
@@ -784,20 +1010,23 @@
           <w:ilvl w:val="0"/>
           <w:numId w:val="3"/>
         </w:numPr>
+        <w:spacing w:after="200" w:line="276" w:lineRule="auto"/>
         <w:ind w:left="709" w:hanging="283"/>
       </w:pPr>
       <w:r>
-        <w:t xml:space="preserve">транзитное время дополнительной </w:t>
-      </w:r>
-      <w:r>
-        <w:t xml:space="preserve">машины </w:t>
-      </w:r>
-      <w:proofErr w:type="spellStart"/>
+        <w:rPr>
+          <w:lang w:val="ru-RU"/>
+        </w:rPr>
+        <w:lastRenderedPageBreak/>
+        <w:t xml:space="preserve">транзитное время дополнительной машины </w:t>
+      </w:r>
       <w:r>
         <w:t>t</w:t>
       </w:r>
-      <w:proofErr w:type="spellEnd"/>
-      <w:r>
+      <w:r>
+        <w:rPr>
+          <w:lang w:val="ru-RU"/>
+        </w:rPr>
         <w:t>&lt;</w:t>
       </w:r>
       <w:proofErr w:type="spellStart"/>
@@ -806,36 +1035,40 @@
       </w:r>
       <w:proofErr w:type="spellEnd"/>
       <w:r>
+        <w:rPr>
+          <w:lang w:val="ru-RU"/>
+        </w:rPr>
         <w:t xml:space="preserve">- </w:t>
       </w:r>
-      <w:proofErr w:type="spellStart"/>
       <w:r>
         <w:t>now</w:t>
       </w:r>
-      <w:proofErr w:type="spellEnd"/>
-      <w:r>
-        <w:t>()+Δ</w:t>
-      </w:r>
-      <w:r>
+      <w:r>
+        <w:rPr>
+          <w:lang w:val="ru-RU"/>
+        </w:rPr>
+        <w:t>()+</w:t>
+      </w:r>
+      <w:r>
+        <w:t>Δ</w:t>
+      </w:r>
+      <w:r>
+        <w:rPr>
+          <w:lang w:val="ru-RU"/>
+        </w:rPr>
         <w:t xml:space="preserve"> (</w:t>
       </w:r>
       <w:r>
-        <w:rPr>
-          <w:lang w:val="en-US"/>
-        </w:rPr>
         <w:t>t</w:t>
       </w:r>
       <w:r>
-        <w:t>- транзитное время дополнительной машины)</w:t>
-      </w:r>
-      <w:r>
-        <w:t xml:space="preserve"> если оно меньше возможного</w:t>
-      </w:r>
-      <w:r>
-        <w:t>,</w:t>
-      </w:r>
-      <w:r>
-        <w:t xml:space="preserve"> то данные заказы переходят в категорию А .</w:t>
+        <w:rPr>
+          <w:lang w:val="ru-RU"/>
+        </w:rPr>
+        <w:t xml:space="preserve">- транзитное время дополнительной машины) если оно меньше возможного, то данные грузы переходят в категорию </w:t>
+      </w:r>
+      <w:r>
+        <w:t>А .</w:t>
       </w:r>
     </w:p>
     <w:p>
@@ -845,44 +1078,31 @@
           <w:ilvl w:val="0"/>
           <w:numId w:val="3"/>
         </w:numPr>
+        <w:spacing w:after="200" w:line="276" w:lineRule="auto"/>
         <w:ind w:left="709" w:hanging="283"/>
-      </w:pPr>
-      <w:r>
-        <w:t>пров</w:t>
-      </w:r>
-      <w:r>
-        <w:t>еряем на объем (массу</w:t>
-      </w:r>
-      <w:r>
-        <w:t>). Здесь присутствует</w:t>
-      </w:r>
-      <w:r>
-        <w:t xml:space="preserve"> гибкая настройка параметров выбора перевозчика. Заказчик сам вводит погрешность массы </w:t>
-      </w:r>
-      <w:r>
-        <w:t>"</w:t>
+        <w:rPr>
+          <w:lang w:val="ru-RU"/>
+        </w:rPr>
+      </w:pPr>
+      <w:r>
+        <w:rPr>
+          <w:lang w:val="ru-RU"/>
+        </w:rPr>
+        <w:t>проверяем на объем (массу). Здесь присутствует гибкая настройка параметров выбора перевозчика. Заказчик сам вводит погрешность массы "</w:t>
       </w:r>
       <w:r>
         <w:t>α</w:t>
       </w:r>
       <w:r>
-        <w:t>», допустим</w:t>
-      </w:r>
-      <w:r>
-        <w:t>ую</w:t>
-      </w:r>
-      <w:r>
-        <w:t xml:space="preserve"> при выборе машины </w:t>
-      </w:r>
-      <w:r>
-        <w:t>(впроцентах),</w:t>
-      </w:r>
-      <w:r>
-        <w:t xml:space="preserve"> например -10% +</w:t>
+        <w:rPr>
+          <w:lang w:val="ru-RU"/>
+        </w:rPr>
+        <w:t>», допустимую при выборе машины (впроцентах), например -10% +</w:t>
       </w:r>
       <w:r>
         <w:rPr>
           <w:i/>
+          <w:lang w:val="ru-RU"/>
         </w:rPr>
         <w:t>∞</w:t>
       </w:r>
@@ -894,34 +1114,32 @@
           <w:ilvl w:val="0"/>
           <w:numId w:val="3"/>
         </w:numPr>
+        <w:spacing w:after="200" w:line="276" w:lineRule="auto"/>
         <w:ind w:left="709" w:hanging="283"/>
-      </w:pPr>
-      <w:r>
-        <w:t xml:space="preserve">Если у нас есть несколько вариантов дополнительных </w:t>
-      </w:r>
-      <w:r>
-        <w:t>машин,</w:t>
-      </w:r>
-      <w:r>
-        <w:t xml:space="preserve"> то в</w:t>
-      </w:r>
-      <w:r>
-        <w:t>ыбираем по наименьшей стоимости и отправляем заявку.</w:t>
+        <w:rPr>
+          <w:lang w:val="ru-RU"/>
+        </w:rPr>
+      </w:pPr>
+      <w:r>
+        <w:rPr>
+          <w:lang w:val="ru-RU"/>
+        </w:rPr>
+        <w:t>Если у нас есть несколько вариантов дополнительных машин, то выбираем по наименьшей стоимости и отправляем заказ на перевозку.</w:t>
       </w:r>
     </w:p>
     <w:p>
       <w:pPr>
         <w:pStyle w:val="a3"/>
         <w:ind w:left="-851" w:firstLine="567"/>
-      </w:pPr>
-      <w:r>
-        <w:t xml:space="preserve">После того как мы отправили </w:t>
-      </w:r>
-      <w:r>
-        <w:t>заявку,</w:t>
-      </w:r>
-      <w:r>
-        <w:t xml:space="preserve"> у нас есть несколько вариантов развития ситуации: заявка отклонена и заявка принята.</w:t>
+        <w:rPr>
+          <w:lang w:val="ru-RU"/>
+        </w:rPr>
+      </w:pPr>
+      <w:r>
+        <w:rPr>
+          <w:lang w:val="ru-RU"/>
+        </w:rPr>
+        <w:t>После того как отправлен  заказ, есть несколько вариантов развития ситуации: заказ отклонен и заказ принят.</w:t>
       </w:r>
     </w:p>
     <w:p>
@@ -931,12 +1149,16 @@
           <w:ilvl w:val="0"/>
           <w:numId w:val="11"/>
         </w:numPr>
-      </w:pPr>
-      <w:r>
-        <w:t xml:space="preserve">Если заявка принята, то все хорошо и далее </w:t>
-      </w:r>
-      <w:r>
-        <w:t>перевозчик присылает в системы данные о водителе и транспортном средстве.</w:t>
+        <w:spacing w:after="200" w:line="276" w:lineRule="auto"/>
+        <w:rPr>
+          <w:lang w:val="ru-RU"/>
+        </w:rPr>
+      </w:pPr>
+      <w:r>
+        <w:rPr>
+          <w:lang w:val="ru-RU"/>
+        </w:rPr>
+        <w:t>Если заказ принят , то перевозчик вносит  в систему данные о водителе и транспортном средстве.</w:t>
       </w:r>
     </w:p>
     <w:p>
@@ -946,78 +1168,46 @@
           <w:ilvl w:val="0"/>
           <w:numId w:val="11"/>
         </w:numPr>
-      </w:pPr>
-      <w:r>
-        <w:t>Если заявка отклонена, то выбираем лучшего (более подходящего под наши требования)</w:t>
+        <w:spacing w:after="200" w:line="276" w:lineRule="auto"/>
+        <w:rPr>
+          <w:lang w:val="ru-RU"/>
+        </w:rPr>
+      </w:pPr>
+      <w:r>
+        <w:rPr>
+          <w:lang w:val="ru-RU"/>
+        </w:rPr>
+        <w:t>Если заказ отклонен, то выбирается  лучший (более подходящего под требования)</w:t>
       </w:r>
     </w:p>
     <w:p>
       <w:pPr>
         <w:pStyle w:val="a3"/>
         <w:ind w:left="436"/>
-      </w:pPr>
-      <w:r>
-        <w:t xml:space="preserve">перевозчика и опять отправляем </w:t>
-      </w:r>
-      <w:r>
-        <w:t>заявку,</w:t>
-      </w:r>
-      <w:r>
-        <w:t xml:space="preserve"> </w:t>
-      </w:r>
-      <w:r>
-        <w:t>и повторяем данное действие пока</w:t>
-      </w:r>
-      <w:r>
-        <w:t xml:space="preserve"> один из перевозчиков не согласится.</w:t>
+        <w:rPr>
+          <w:lang w:val="ru-RU"/>
+        </w:rPr>
+      </w:pPr>
+      <w:r>
+        <w:rPr>
+          <w:lang w:val="ru-RU"/>
+        </w:rPr>
+        <w:t>перевозчик и опять отправляется заказ на перевозку , и данное действие повторяется  пока один из перевозчиков не согласится.</w:t>
       </w:r>
     </w:p>
     <w:p>
       <w:pPr>
         <w:pStyle w:val="a3"/>
         <w:ind w:left="436"/>
-      </w:pPr>
-      <w:r>
-        <w:t xml:space="preserve">Если перевозчик </w:t>
-      </w:r>
-      <w:r>
-        <w:t>отказывается,</w:t>
-      </w:r>
-      <w:r>
-        <w:t xml:space="preserve"> и других вариантов </w:t>
-      </w:r>
-      <w:r>
-        <w:t>нет,</w:t>
-      </w:r>
-      <w:r>
-        <w:t xml:space="preserve"> то заявка </w:t>
-      </w:r>
-      <w:r>
-        <w:t>опять про</w:t>
-      </w:r>
-      <w:r>
-        <w:t xml:space="preserve">ходит проверку на </w:t>
-      </w:r>
-      <w:r>
-        <w:t>массу,</w:t>
-      </w:r>
-      <w:r>
-        <w:t xml:space="preserve"> но уже для варианта предоставления нескольких машин</w:t>
-      </w:r>
-      <w:r>
-        <w:t>. Е</w:t>
-      </w:r>
-      <w:r>
-        <w:t>сли после этого у нас нет перевозчика</w:t>
-      </w:r>
-      <w:r>
-        <w:t>,</w:t>
-      </w:r>
-      <w:r>
-        <w:t xml:space="preserve"> то данный заказ отправляется в группу А</w:t>
-      </w:r>
-      <w:r>
-        <w:t>.</w:t>
+        <w:rPr>
+          <w:lang w:val="ru-RU"/>
+        </w:rPr>
+      </w:pPr>
+      <w:r>
+        <w:rPr>
+          <w:lang w:val="ru-RU"/>
+        </w:rPr>
+        <w:t>Если перевозчик отказывается, и других вариантов нет, то заказ опять проходит проверку на массу, но уже для варианта предоставления нескольких машин. Если после этого в системе нет перевозчика, то данный груз отправляется в группу А.</w:t>
       </w:r>
     </w:p>
     <w:p>
@@ -1026,27 +1216,34 @@
         <w:ind w:left="-851" w:firstLine="567"/>
         <w:rPr>
           <w:b/>
+          <w:lang w:val="ru-RU"/>
         </w:rPr>
       </w:pPr>
       <w:r>
         <w:rPr>
           <w:b/>
+          <w:lang w:val="ru-RU"/>
         </w:rPr>
         <w:t>Проверяем группу С:</w:t>
       </w:r>
     </w:p>
     <w:p>
-      <w:r>
-        <w:t>П</w:t>
-      </w:r>
-      <w:r>
-        <w:t xml:space="preserve">роверяем на массу. Для начала мы сравниваем плановый </w:t>
-      </w:r>
-      <w:r>
-        <w:t>объем (</w:t>
-      </w:r>
-      <w:r>
-        <w:t>объем плановой машины) с фактическим объемом заказов.</w:t>
+      <w:pPr>
+        <w:rPr>
+          <w:lang w:val="ru-RU"/>
+        </w:rPr>
+      </w:pPr>
+      <w:r>
+        <w:rPr>
+          <w:lang w:val="ru-RU"/>
+        </w:rPr>
+        <w:t>Проверяем на массу. Для начала мы сравниваем плановый объем (объем плановой</w:t>
+      </w:r>
+      <w:r>
+        <w:rPr>
+          <w:lang w:val="ru-RU"/>
+        </w:rPr>
+        <w:t xml:space="preserve"> машины) с фактическим объемом груза.</w:t>
       </w:r>
     </w:p>
     <w:p>
@@ -1056,73 +1253,102 @@
           <w:ilvl w:val="0"/>
           <w:numId w:val="14"/>
         </w:numPr>
-      </w:pPr>
-      <w:r>
-        <w:t>Е</w:t>
-      </w:r>
-      <w:r>
-        <w:t>сли M≈</w:t>
-      </w:r>
-      <w:proofErr w:type="spellStart"/>
-      <w:r>
-        <w:rPr>
-          <w:lang w:val="en-US"/>
-        </w:rPr>
+        <w:spacing w:after="200" w:line="276" w:lineRule="auto"/>
+        <w:rPr>
+          <w:lang w:val="ru-RU"/>
+        </w:rPr>
+      </w:pPr>
+      <w:r>
+        <w:rPr>
+          <w:lang w:val="ru-RU"/>
+        </w:rPr>
+        <w:t xml:space="preserve">Если </w:t>
+      </w:r>
+      <w:proofErr w:type="spellStart"/>
+      <w:r>
+        <w:t>M</w:t>
+      </w:r>
+      <w:proofErr w:type="spellEnd"/>
+      <w:r>
+        <w:rPr>
+          <w:lang w:val="ru-RU"/>
+        </w:rPr>
+        <w:t>≈</w:t>
+      </w:r>
+      <w:proofErr w:type="spellStart"/>
+      <w:r>
         <w:t>Plm</w:t>
       </w:r>
       <w:proofErr w:type="spellEnd"/>
       <w:r>
-        <w:t>±α</w:t>
-      </w:r>
-      <w:r>
+        <w:rPr>
+          <w:lang w:val="ru-RU"/>
+        </w:rPr>
+        <w:t>±</w:t>
+      </w:r>
+      <w:proofErr w:type="spellStart"/>
+      <w:r>
+        <w:t>α</w:t>
+      </w:r>
+      <w:proofErr w:type="spellEnd"/>
+      <w:r>
+        <w:rPr>
+          <w:lang w:val="ru-RU"/>
+        </w:rPr>
         <w:t>(</w:t>
       </w:r>
       <w:r>
-        <w:rPr>
-          <w:lang w:val="en-US"/>
-        </w:rPr>
         <w:t>M</w:t>
       </w:r>
       <w:r>
-        <w:t xml:space="preserve"> -фактическая масса заказов, </w:t>
-      </w:r>
-      <w:proofErr w:type="spellStart"/>
-      <w:r>
-        <w:rPr>
-          <w:lang w:val="en-US"/>
-        </w:rPr>
+        <w:rPr>
+          <w:lang w:val="ru-RU"/>
+        </w:rPr>
+        <w:t xml:space="preserve"> -фактическая масса груза , </w:t>
+      </w:r>
+      <w:proofErr w:type="spellStart"/>
+      <w:r>
         <w:t>Plm</w:t>
       </w:r>
       <w:proofErr w:type="spellEnd"/>
       <w:r>
+        <w:rPr>
+          <w:lang w:val="ru-RU"/>
+        </w:rPr>
         <w:t>-плановая масса,</w:t>
       </w:r>
-      <w:r>
-        <w:t xml:space="preserve">α-погрешность, которую вводит заказчик  </w:t>
-      </w:r>
-      <w:r>
-        <w:t>)</w:t>
-      </w:r>
-      <w:r>
-        <w:t>фактическая и плановые массы</w:t>
-      </w:r>
-      <w:r>
-        <w:t xml:space="preserve"> примерно равны</w:t>
-      </w:r>
-      <w:r>
-        <w:t xml:space="preserve">, то отправляем </w:t>
+      <w:proofErr w:type="spellStart"/>
+      <w:r>
+        <w:t>α</w:t>
+      </w:r>
+      <w:proofErr w:type="spellEnd"/>
+      <w:r>
+        <w:rPr>
+          <w:lang w:val="ru-RU"/>
+        </w:rPr>
+        <w:t xml:space="preserve">-погрешность, которую вводит заказчик  )фактическая и плановые массы примерно равны, то отправляем </w:t>
       </w:r>
       <w:r>
         <w:rPr>
           <w:b/>
+          <w:lang w:val="ru-RU"/>
         </w:rPr>
         <w:t>подтверждение перевозчику</w:t>
       </w:r>
       <w:r>
+        <w:rPr>
+          <w:lang w:val="ru-RU"/>
+        </w:rPr>
         <w:t xml:space="preserve">: </w:t>
       </w:r>
     </w:p>
-    <w:p/>
+    <w:p>
+      <w:pPr>
+        <w:rPr>
+          <w:lang w:val="ru-RU"/>
+        </w:rPr>
+      </w:pPr>
+    </w:p>
     <w:p>
       <w:pPr>
         <w:pStyle w:val="a3"/>
@@ -1130,33 +1356,23 @@
           <w:ilvl w:val="0"/>
           <w:numId w:val="13"/>
         </w:numPr>
+        <w:spacing w:after="200" w:line="276" w:lineRule="auto"/>
+        <w:rPr>
+          <w:lang w:val="ru-RU"/>
+        </w:rPr>
       </w:pPr>
       <w:r>
         <w:rPr>
           <w:b/>
-        </w:rPr>
-        <w:t>перевозчик</w:t>
-      </w:r>
-      <w:r>
-        <w:rPr>
-          <w:b/>
-        </w:rPr>
-        <w:t xml:space="preserve"> </w:t>
-      </w:r>
-      <w:r>
-        <w:rPr>
-          <w:b/>
-        </w:rPr>
-        <w:t>подтверждает</w:t>
-      </w:r>
-      <w:r>
-        <w:rPr>
-          <w:b/>
-        </w:rPr>
-        <w:t xml:space="preserve"> </w:t>
-      </w:r>
-      <w:r>
-        <w:t>машину и отправляет данные о водителе и транспортном средстве</w:t>
+          <w:lang w:val="ru-RU"/>
+        </w:rPr>
+        <w:t xml:space="preserve">перевозчик подтверждает </w:t>
+      </w:r>
+      <w:r>
+        <w:rPr>
+          <w:lang w:val="ru-RU"/>
+        </w:rPr>
+        <w:t>машину и вносит в систему  данные о водителе и транспортном средстве.</w:t>
       </w:r>
     </w:p>
     <w:p>
@@ -1166,51 +1382,23 @@
           <w:ilvl w:val="0"/>
           <w:numId w:val="13"/>
         </w:numPr>
+        <w:spacing w:after="200" w:line="276" w:lineRule="auto"/>
+        <w:rPr>
+          <w:lang w:val="ru-RU"/>
+        </w:rPr>
       </w:pPr>
       <w:r>
         <w:rPr>
           <w:b/>
+          <w:lang w:val="ru-RU"/>
         </w:rPr>
         <w:t>перевозчик отклоняет</w:t>
       </w:r>
       <w:r>
-        <w:t xml:space="preserve">. если такое </w:t>
-      </w:r>
-      <w:r>
-        <w:t>случилось,</w:t>
-      </w:r>
-      <w:r>
-        <w:t xml:space="preserve"> то </w:t>
-      </w:r>
-      <w:r>
-        <w:t>после этого</w:t>
-      </w:r>
-      <w:r>
-        <w:t xml:space="preserve"> мы проверяем заказы на возможность их отправки на следующем планов</w:t>
-      </w:r>
-      <w:r>
-        <w:t>ом</w:t>
-      </w:r>
-      <w:r>
-        <w:t xml:space="preserve"> </w:t>
-      </w:r>
-      <w:r>
-        <w:t>рейсе,</w:t>
-      </w:r>
-      <w:r>
-        <w:t xml:space="preserve"> если транзитное время и дата доставки </w:t>
-      </w:r>
-      <w:r>
-        <w:t>позволяют,</w:t>
-      </w:r>
-      <w:r>
-        <w:t xml:space="preserve"> то эти заказы переносятся на следующий рейс, если </w:t>
-      </w:r>
-      <w:r>
-        <w:t>нет,</w:t>
-      </w:r>
-      <w:r>
-        <w:t xml:space="preserve"> то заказы переходят в группу В.</w:t>
+        <w:rPr>
+          <w:lang w:val="ru-RU"/>
+        </w:rPr>
+        <w:t>. Если такое случилось, то после этого груз проверяется  на возможность  отправки на следующем плановом рейсе, если транзитное время и дата доставки позволяют, то этот груз  переносится на следующий рейс, если нет, то груз переходит в группу В.</w:t>
       </w:r>
     </w:p>
     <w:p>
@@ -1220,54 +1408,72 @@
           <w:ilvl w:val="0"/>
           <w:numId w:val="14"/>
         </w:numPr>
-      </w:pPr>
-      <w:r>
-        <w:t>Если M&gt;</w:t>
-      </w:r>
-      <w:proofErr w:type="spellStart"/>
-      <w:r>
-        <w:rPr>
-          <w:lang w:val="en-US"/>
-        </w:rPr>
+        <w:spacing w:after="200" w:line="276" w:lineRule="auto"/>
+        <w:rPr>
+          <w:lang w:val="ru-RU"/>
+        </w:rPr>
+      </w:pPr>
+      <w:r>
+        <w:rPr>
+          <w:lang w:val="ru-RU"/>
+        </w:rPr>
+        <w:t xml:space="preserve">Если </w:t>
+      </w:r>
+      <w:r>
+        <w:t>M</w:t>
+      </w:r>
+      <w:r>
+        <w:rPr>
+          <w:lang w:val="ru-RU"/>
+        </w:rPr>
+        <w:t>&gt;</w:t>
+      </w:r>
+      <w:proofErr w:type="spellStart"/>
+      <w:r>
         <w:t>Plm</w:t>
       </w:r>
       <w:proofErr w:type="spellEnd"/>
       <w:r>
-        <w:t>±α</w:t>
-      </w:r>
-      <w:r>
+        <w:rPr>
+          <w:lang w:val="ru-RU"/>
+        </w:rPr>
+        <w:t>±</w:t>
+      </w:r>
+      <w:r>
+        <w:t>α</w:t>
+      </w:r>
+      <w:r>
+        <w:rPr>
+          <w:lang w:val="ru-RU"/>
+        </w:rPr>
         <w:t>(</w:t>
       </w:r>
       <w:r>
-        <w:rPr>
-          <w:lang w:val="en-US"/>
-        </w:rPr>
         <w:t>M</w:t>
       </w:r>
       <w:r>
-        <w:t xml:space="preserve"> -фактическая масса заказов, </w:t>
-      </w:r>
-      <w:r>
-        <w:rPr>
-          <w:lang w:val="en-US"/>
-        </w:rPr>
+        <w:rPr>
+          <w:lang w:val="ru-RU"/>
+        </w:rPr>
+        <w:t xml:space="preserve"> -фактическая масса груза, </w:t>
+      </w:r>
+      <w:r>
         <w:t>F</w:t>
       </w:r>
       <w:r>
+        <w:rPr>
+          <w:lang w:val="ru-RU"/>
+        </w:rPr>
         <w:t>-плановая масса,</w:t>
       </w:r>
       <w:r>
-        <w:t xml:space="preserve">α-погрешность, которую вводит заказчик  </w:t>
-      </w:r>
-      <w:r>
-        <w:t>)</w:t>
-      </w:r>
-      <w:r>
-        <w:t xml:space="preserve">фактическая масса больше плановой, то мы проверяем все заказы на возможность перенести их на следующий плановый рейс, после чего опять проверяем на </w:t>
-      </w:r>
-      <w:r>
-        <w:lastRenderedPageBreak/>
-        <w:t>массу, если ситуация осталось такой же , то переносим лишние заказы в группу В(заказываем дополнительную машину).После чего отправляем подтверждение перевозчику(см.пункт 1).</w:t>
+        <w:t>α</w:t>
+      </w:r>
+      <w:r>
+        <w:rPr>
+          <w:lang w:val="ru-RU"/>
+        </w:rPr>
+        <w:t>-погрешность, которую вводит заказчик  )фактическая масса больше плановой, то весь  груз проверяется  на возможность перенести его часть на следующий плановый рейс, после чего опять проверяется на массу, если ситуация осталось такой же , то лишний груз  переносится  в группу В (заказываем дополнительную машину).После чего отправляем подтверждение перевозчику(см.пункт 1).</w:t>
       </w:r>
     </w:p>
     <w:p>
@@ -1277,89 +1483,72 @@
           <w:ilvl w:val="0"/>
           <w:numId w:val="14"/>
         </w:numPr>
-      </w:pPr>
-      <w:r>
-        <w:t>Если M</w:t>
-      </w:r>
-      <w:r>
+        <w:spacing w:after="200" w:line="276" w:lineRule="auto"/>
+        <w:rPr>
+          <w:lang w:val="ru-RU"/>
+        </w:rPr>
+      </w:pPr>
+      <w:r>
+        <w:rPr>
+          <w:lang w:val="ru-RU"/>
+        </w:rPr>
+        <w:t xml:space="preserve">Если </w:t>
+      </w:r>
+      <w:r>
+        <w:t>M</w:t>
+      </w:r>
+      <w:r>
+        <w:rPr>
+          <w:lang w:val="ru-RU"/>
+        </w:rPr>
         <w:t>&lt;</w:t>
       </w:r>
       <w:proofErr w:type="spellStart"/>
       <w:r>
-        <w:rPr>
-          <w:lang w:val="en-US"/>
-        </w:rPr>
         <w:t>Plm</w:t>
       </w:r>
       <w:proofErr w:type="spellEnd"/>
       <w:r>
-        <w:t>±α</w:t>
-      </w:r>
-      <w:r>
+        <w:rPr>
+          <w:lang w:val="ru-RU"/>
+        </w:rPr>
+        <w:t>±</w:t>
+      </w:r>
+      <w:r>
+        <w:t>α</w:t>
+      </w:r>
+      <w:r>
+        <w:rPr>
+          <w:lang w:val="ru-RU"/>
+        </w:rPr>
         <w:t>(</w:t>
       </w:r>
       <w:r>
-        <w:rPr>
-          <w:lang w:val="en-US"/>
-        </w:rPr>
         <w:t>M</w:t>
       </w:r>
       <w:r>
-        <w:t xml:space="preserve"> -фактическая масса заказов, </w:t>
-      </w:r>
-      <w:r>
-        <w:rPr>
-          <w:lang w:val="en-US"/>
-        </w:rPr>
+        <w:rPr>
+          <w:lang w:val="ru-RU"/>
+        </w:rPr>
+        <w:t xml:space="preserve"> -фактическая масса груза , </w:t>
+      </w:r>
+      <w:r>
         <w:t>F</w:t>
       </w:r>
       <w:r>
+        <w:rPr>
+          <w:lang w:val="ru-RU"/>
+        </w:rPr>
         <w:t>-плановая масса,</w:t>
       </w:r>
       <w:r>
-        <w:t xml:space="preserve">α-погрешность, которую вводит заказчик  </w:t>
-      </w:r>
-      <w:r>
-        <w:t>)</w:t>
-      </w:r>
-      <w:r>
-        <w:t>фактическая масса</w:t>
-      </w:r>
-      <w:r>
-        <w:t xml:space="preserve"> </w:t>
-      </w:r>
-      <w:r>
-        <w:t>меньше плановой, то</w:t>
-      </w:r>
-      <w:r>
-        <w:t xml:space="preserve">  система проверяет</w:t>
-      </w:r>
-      <w:r>
-        <w:t>,</w:t>
-      </w:r>
-      <w:r>
-        <w:t xml:space="preserve"> можно ли перенести данные заказ</w:t>
-      </w:r>
-      <w:r>
-        <w:t>ы н</w:t>
-      </w:r>
-      <w:r>
-        <w:t>а</w:t>
-      </w:r>
-      <w:r>
-        <w:t xml:space="preserve"> следующую плановую машину ,</w:t>
-      </w:r>
-      <w:r>
-        <w:t>если все заказы не получается перенести</w:t>
-      </w:r>
-      <w:r>
-        <w:t>,</w:t>
-      </w:r>
-      <w:r>
-        <w:t xml:space="preserve"> то сотрудник фирмы решает </w:t>
-      </w:r>
-      <w:r>
-        <w:t>:</w:t>
+        <w:t>α</w:t>
+      </w:r>
+      <w:r>
+        <w:rPr>
+          <w:lang w:val="ru-RU"/>
+        </w:rPr>
+        <w:t>-погрешность, которую вводит заказчик  )фактическая масса меньше плановой, то  система проверяет, можно ли перенести данный  груз  на следующую плановую машину ,если весь груз  не получается перенести, то сотрудник компании  решает :</w:t>
       </w:r>
     </w:p>
     <w:p>
@@ -1369,21 +1558,16 @@
           <w:ilvl w:val="0"/>
           <w:numId w:val="20"/>
         </w:numPr>
-      </w:pPr>
-      <w:r>
-        <w:t xml:space="preserve">отказ от машины и перенос </w:t>
-      </w:r>
-      <w:r>
-        <w:t>заказов (</w:t>
-      </w:r>
-      <w:r>
-        <w:t>те,</w:t>
-      </w:r>
-      <w:r>
-        <w:t xml:space="preserve"> которые не получается перенести в С) в группу В</w:t>
-      </w:r>
-      <w:r>
-        <w:t>.</w:t>
+        <w:spacing w:after="200" w:line="276" w:lineRule="auto"/>
+        <w:rPr>
+          <w:lang w:val="ru-RU"/>
+        </w:rPr>
+      </w:pPr>
+      <w:r>
+        <w:rPr>
+          <w:lang w:val="ru-RU"/>
+        </w:rPr>
+        <w:t>отказ от машины и перенос заказов (те, которые не получается перенести в С) в группу В.</w:t>
       </w:r>
     </w:p>
     <w:p>
@@ -1393,38 +1577,77 @@
           <w:ilvl w:val="0"/>
           <w:numId w:val="20"/>
         </w:numPr>
-      </w:pPr>
-      <w:r>
-        <w:t>отправить заявку перевозчику на</w:t>
-      </w:r>
-      <w:r>
-        <w:t xml:space="preserve"> изменение машины </w:t>
-      </w:r>
-      <w:r>
-        <w:t>(</w:t>
-      </w:r>
-      <w:r>
-        <w:t>на</w:t>
-      </w:r>
-      <w:r>
-        <w:t xml:space="preserve"> машину меньшего объёма</w:t>
-      </w:r>
-      <w:r>
-        <w:t>)</w:t>
+        <w:spacing w:after="200" w:line="276" w:lineRule="auto"/>
+      </w:pPr>
+      <w:r>
+        <w:rPr>
+          <w:lang w:val="ru-RU"/>
+        </w:rPr>
+        <w:t>отправить заказ перевозчику на изменение машины (на машину меньшего объёма)</w:t>
       </w:r>
       <w:bookmarkStart w:id="0" w:name="_GoBack"/>
       <w:bookmarkEnd w:id="0"/>
       <w:r>
+        <w:rPr>
+          <w:lang w:val="ru-RU"/>
+        </w:rPr>
+        <w:t xml:space="preserve">. </w:t>
+      </w:r>
+      <w:proofErr w:type="spellStart"/>
+      <w:r>
+        <w:t>Если</w:t>
+      </w:r>
+      <w:proofErr w:type="spellEnd"/>
+      <w:r>
+        <w:t xml:space="preserve"> </w:t>
+      </w:r>
+      <w:proofErr w:type="spellStart"/>
+      <w:r>
+        <w:t>перевозчик</w:t>
+      </w:r>
+      <w:proofErr w:type="spellEnd"/>
+      <w:r>
+        <w:t xml:space="preserve"> </w:t>
+      </w:r>
+      <w:proofErr w:type="spellStart"/>
+      <w:r>
+        <w:t>отказывается</w:t>
+      </w:r>
+      <w:proofErr w:type="spellEnd"/>
+      <w:r>
+        <w:t xml:space="preserve">, </w:t>
+      </w:r>
+      <w:proofErr w:type="spellStart"/>
+      <w:r>
+        <w:t>то</w:t>
+      </w:r>
+      <w:proofErr w:type="spellEnd"/>
+      <w:r>
+        <w:t xml:space="preserve"> </w:t>
+      </w:r>
+      <w:proofErr w:type="spellStart"/>
+      <w:r>
+        <w:t>рассматриваются</w:t>
+      </w:r>
+      <w:proofErr w:type="spellEnd"/>
+      <w:r>
+        <w:t xml:space="preserve">  </w:t>
+      </w:r>
+      <w:proofErr w:type="spellStart"/>
+      <w:r>
+        <w:t>оставшиеся</w:t>
+      </w:r>
+      <w:proofErr w:type="spellEnd"/>
+      <w:r>
+        <w:t xml:space="preserve"> 2 </w:t>
+      </w:r>
+      <w:proofErr w:type="spellStart"/>
+      <w:r>
+        <w:t>варианта</w:t>
+      </w:r>
+      <w:proofErr w:type="spellEnd"/>
+      <w:r>
         <w:t>.</w:t>
-      </w:r>
-      <w:r>
-        <w:t xml:space="preserve"> Если перевозчик </w:t>
-      </w:r>
-      <w:r>
-        <w:t>отказывается,</w:t>
-      </w:r>
-      <w:r>
-        <w:t xml:space="preserve"> то рассматриваем оставшиеся 2 варианта.</w:t>
       </w:r>
     </w:p>
     <w:p>
@@ -1434,25 +1657,42 @@
           <w:ilvl w:val="0"/>
           <w:numId w:val="20"/>
         </w:numPr>
-      </w:pPr>
-      <w:r>
-        <w:t>отправить подтверждение перевозчику на плановую машину и догрузить ее заказами следующих плановых выездов до полной загруженности.</w:t>
+        <w:spacing w:after="200" w:line="276" w:lineRule="auto"/>
+        <w:rPr>
+          <w:lang w:val="ru-RU"/>
+        </w:rPr>
+      </w:pPr>
+      <w:r>
+        <w:rPr>
+          <w:lang w:val="ru-RU"/>
+        </w:rPr>
+        <w:t>отправить подтверждение перевозчику на плановую машину и догрузить ее грузом следующих плановых выездов до полной загруженности.</w:t>
       </w:r>
     </w:p>
     <w:p>
       <w:pPr>
         <w:pStyle w:val="a3"/>
         <w:ind w:left="284" w:firstLine="567"/>
+        <w:rPr>
+          <w:lang w:val="ru-RU"/>
+        </w:rPr>
       </w:pPr>
       <w:r>
         <w:rPr>
           <w:b/>
           <w:u w:val="single"/>
+          <w:lang w:val="ru-RU"/>
         </w:rPr>
         <w:t>РАСПРЕДЕЛЕНИЕ ГРУЗА НАПИСАНО ДЛЯ МАРШРУТА А-В , АЛГОРИТМ РАСПРЕДЕЛЕНИЕ ГРУЗА ПО МАРШРУТАМ С ДВУМЯ ИЛИ БОЛЕЕ ТОЧКАМИ БУДЕН ДОБАВЛЕН ПОЗДНЕЕ.</w:t>
       </w:r>
     </w:p>
-    <w:p/>
+    <w:p>
+      <w:pPr>
+        <w:rPr>
+          <w:lang w:val="ru-RU"/>
+        </w:rPr>
+      </w:pPr>
+    </w:p>
     <w:sectPr>
       <w:pgSz w:w="11906" w:h="16838"/>
       <w:pgMar w:top="1134" w:right="850" w:bottom="1134" w:left="1701" w:header="708" w:footer="708" w:gutter="0"/>
@@ -3947,7 +4187,16 @@
   <w:style w:type="paragraph" w:default="1" w:styleId="a">
     <w:name w:val="Normal"/>
     <w:qFormat/>
-    <w:rsid w:val="006E4E54"/>
+    <w:rsid w:val="00B62046"/>
+    <w:pPr>
+      <w:spacing w:after="0" w:line="240" w:lineRule="auto"/>
+    </w:pPr>
+    <w:rPr>
+      <w:rFonts w:ascii="Book Antiqua" w:eastAsia="Times New Roman" w:hAnsi="Book Antiqua" w:cs="Times New Roman"/>
+      <w:sz w:val="20"/>
+      <w:szCs w:val="20"/>
+      <w:lang w:val="en-US" w:eastAsia="es-ES"/>
+    </w:rPr>
   </w:style>
   <w:style w:type="character" w:default="1" w:styleId="a0">
     <w:name w:val="Default Paragraph Font"/>

--- a/TMS/trunk/documents/планирование перевозки грузов.docx
+++ b/TMS/trunk/documents/планирование перевозки грузов.docx
@@ -175,6 +175,38 @@
         <w:t>накладная</w:t>
       </w:r>
       <w:proofErr w:type="spellEnd"/>
+      <w:r>
+        <w:rPr>
+          <w:rFonts w:ascii="Calibri" w:eastAsia="Calibri" w:hAnsi="Calibri" w:cs="Calibri"/>
+        </w:rPr>
+        <w:t xml:space="preserve">» </w:t>
+      </w:r>
+    </w:p>
+    <w:p>
+      <w:pPr>
+        <w:numPr>
+          <w:ilvl w:val="0"/>
+          <w:numId w:val="21"/>
+        </w:numPr>
+        <w:spacing w:after="160" w:line="259" w:lineRule="auto"/>
+        <w:ind w:left="1440" w:hanging="360"/>
+        <w:rPr>
+          <w:rFonts w:ascii="Calibri" w:eastAsia="Calibri" w:hAnsi="Calibri" w:cs="Calibri"/>
+        </w:rPr>
+      </w:pPr>
+      <w:r>
+        <w:rPr>
+          <w:rFonts w:ascii="Calibri" w:eastAsia="Calibri" w:hAnsi="Calibri" w:cs="Calibri"/>
+        </w:rPr>
+        <w:t>«</w:t>
+      </w:r>
+      <w:r>
+        <w:rPr>
+          <w:rFonts w:ascii="Calibri" w:eastAsia="Calibri" w:hAnsi="Calibri" w:cs="Calibri"/>
+          <w:lang w:val="ru-RU"/>
+        </w:rPr>
+        <w:t>Резерв</w:t>
+      </w:r>
       <w:r>
         <w:rPr>
           <w:rFonts w:ascii="Calibri" w:eastAsia="Calibri" w:hAnsi="Calibri" w:cs="Calibri"/>
@@ -887,63 +919,63 @@
         </w:rPr>
         <w:t xml:space="preserve"> </w:t>
       </w:r>
+      <w:proofErr w:type="spellStart"/>
       <w:r>
         <w:t>d</w:t>
       </w:r>
       <w:r>
         <w:t>d</w:t>
       </w:r>
+      <w:proofErr w:type="spellEnd"/>
       <w:r>
         <w:rPr>
           <w:lang w:val="ru-RU"/>
         </w:rPr>
         <w:t>-</w:t>
       </w:r>
+      <w:proofErr w:type="spellStart"/>
       <w:r>
         <w:t>tt</w:t>
       </w:r>
+      <w:proofErr w:type="spellEnd"/>
       <w:r>
         <w:rPr>
           <w:lang w:val="ru-RU"/>
         </w:rPr>
         <w:t>1&lt;</w:t>
       </w:r>
-      <w:proofErr w:type="spellStart"/>
       <w:r>
         <w:t>Pl</w:t>
       </w:r>
-      <w:proofErr w:type="spellEnd"/>
       <w:r>
         <w:rPr>
           <w:lang w:val="ru-RU"/>
         </w:rPr>
         <w:t>+</w:t>
       </w:r>
-      <w:proofErr w:type="spellStart"/>
       <w:r>
         <w:t>Δ</w:t>
       </w:r>
-      <w:proofErr w:type="spellEnd"/>
       <w:r>
         <w:rPr>
           <w:lang w:val="ru-RU"/>
         </w:rPr>
         <w:t>(</w:t>
       </w:r>
+      <w:proofErr w:type="spellStart"/>
       <w:r>
         <w:t>tt</w:t>
       </w:r>
+      <w:proofErr w:type="spellEnd"/>
       <w:r>
         <w:rPr>
           <w:lang w:val="ru-RU"/>
         </w:rPr>
         <w:t>1- время транзитное для определенной плановой машины,</w:t>
       </w:r>
-      <w:proofErr w:type="spellStart"/>
       <w:r>
         <w:t>Pl</w:t>
       </w:r>
-      <w:proofErr w:type="spellEnd"/>
       <w:r>
         <w:rPr>
           <w:lang w:val="ru-RU"/>
@@ -1264,11 +1296,9 @@
         </w:rPr>
         <w:t xml:space="preserve">Если </w:t>
       </w:r>
-      <w:proofErr w:type="spellStart"/>
       <w:r>
         <w:t>M</w:t>
       </w:r>
-      <w:proofErr w:type="spellEnd"/>
       <w:r>
         <w:rPr>
           <w:lang w:val="ru-RU"/>
@@ -1286,11 +1316,9 @@
         </w:rPr>
         <w:t>±</w:t>
       </w:r>
-      <w:proofErr w:type="spellStart"/>
       <w:r>
         <w:t>α</w:t>
       </w:r>
-      <w:proofErr w:type="spellEnd"/>
       <w:r>
         <w:rPr>
           <w:lang w:val="ru-RU"/>
@@ -1317,11 +1345,9 @@
         </w:rPr>
         <w:t>-плановая масса,</w:t>
       </w:r>
-      <w:proofErr w:type="spellStart"/>
       <w:r>
         <w:t>α</w:t>
       </w:r>
-      <w:proofErr w:type="spellEnd"/>
       <w:r>
         <w:rPr>
           <w:lang w:val="ru-RU"/>
